--- a/_posts/2020-10-09-How to send E-Mails from static HTML Website.docx
+++ b/_posts/2020-10-09-How to send E-Mails from static HTML Website.docx
@@ -53,7 +53,17 @@
     </w:p>
     <w:p/>
     <w:p>
-      <w:r>
+      <w:pPr>
+        <w:rPr>
+          <w:b/>
+          <w:bCs/>
+        </w:rPr>
+      </w:pPr>
+      <w:r>
+        <w:rPr>
+          <w:b/>
+          <w:bCs/>
+        </w:rPr>
         <w:t>Login to Google Docs, Go to Spreadsheets</w:t>
       </w:r>
     </w:p>
@@ -69,7 +79,17 @@
     </w:p>
     <w:p/>
     <w:p>
-      <w:r>
+      <w:pPr>
+        <w:rPr>
+          <w:b/>
+          <w:bCs/>
+        </w:rPr>
+      </w:pPr>
+      <w:r>
+        <w:rPr>
+          <w:b/>
+          <w:bCs/>
+        </w:rPr>
         <w:t>Make a Copy of this Spreadsheet</w:t>
       </w:r>
     </w:p>
@@ -83,7 +103,6 @@
         </w:r>
       </w:hyperlink>
     </w:p>
-    <w:p/>
     <w:p>
       <w:r>
         <w:rPr>
@@ -167,8 +186,8 @@
           <w:noProof/>
         </w:rPr>
         <w:drawing>
-          <wp:inline distT="0" distB="0" distL="0" distR="0" wp14:anchorId="28AD238F" wp14:editId="673564F8">
-            <wp:extent cx="5670550" cy="1924050"/>
+          <wp:inline distT="0" distB="0" distL="0" distR="0" wp14:anchorId="28AD238F" wp14:editId="31E7FA03">
+            <wp:extent cx="4775200" cy="1620253"/>
             <wp:effectExtent l="0" t="0" r="0" b="0"/>
             <wp:docPr id="2" name="Picture 2"/>
             <wp:cNvGraphicFramePr>
@@ -199,7 +218,7 @@
                   <pic:spPr bwMode="auto">
                     <a:xfrm>
                       <a:off x="0" y="0"/>
-                      <a:ext cx="5670550" cy="1924050"/>
+                      <a:ext cx="4779536" cy="1621724"/>
                     </a:xfrm>
                     <a:prstGeom prst="rect">
                       <a:avLst/>
@@ -218,10 +237,24 @@
     </w:p>
     <w:p/>
     <w:p>
-      <w:r>
+      <w:pPr>
+        <w:rPr>
+          <w:b/>
+          <w:bCs/>
+        </w:rPr>
+      </w:pPr>
+      <w:r>
+        <w:rPr>
+          <w:b/>
+          <w:bCs/>
+        </w:rPr>
         <w:t>Place below Code</w:t>
       </w:r>
       <w:r>
+        <w:rPr>
+          <w:b/>
+          <w:bCs/>
+        </w:rPr>
         <w:t xml:space="preserve"> / Change Email-Id of existing code</w:t>
       </w:r>
     </w:p>
@@ -253,15 +286,8 @@
           <w:szCs w:val="20"/>
         </w:rPr>
       </w:pPr>
-      <w:r>
-        <w:rPr>
-          <w:rFonts w:ascii="Courier New" w:eastAsia="Times New Roman" w:hAnsi="Courier New" w:cs="Courier New"/>
-          <w:color w:val="000000"/>
-          <w:sz w:val="20"/>
-          <w:szCs w:val="20"/>
-        </w:rPr>
-        <w:t>/******************************************************************************</w:t>
-      </w:r>
+      <w:bookmarkStart w:id="1" w:name="_GoBack"/>
+      <w:bookmarkEnd w:id="1"/>
     </w:p>
     <w:p>
       <w:pPr>
@@ -298,47 +324,27 @@
           <w:sz w:val="20"/>
           <w:szCs w:val="20"/>
         </w:rPr>
-        <w:t xml:space="preserve"> * This tutorial is based on the work of Martin </w:t>
-      </w:r>
-      <w:proofErr w:type="spellStart"/>
-      <w:r>
-        <w:rPr>
-          <w:rFonts w:ascii="Courier New" w:eastAsia="Times New Roman" w:hAnsi="Courier New" w:cs="Courier New"/>
-          <w:color w:val="000000"/>
-          <w:sz w:val="20"/>
-          <w:szCs w:val="20"/>
-        </w:rPr>
-        <w:t>Hawksey</w:t>
-      </w:r>
-      <w:proofErr w:type="spellEnd"/>
-      <w:r>
-        <w:rPr>
-          <w:rFonts w:ascii="Courier New" w:eastAsia="Times New Roman" w:hAnsi="Courier New" w:cs="Courier New"/>
-          <w:color w:val="000000"/>
-          <w:sz w:val="20"/>
-          <w:szCs w:val="20"/>
-        </w:rPr>
-        <w:t xml:space="preserve"> twitter.com/</w:t>
-      </w:r>
-      <w:proofErr w:type="spellStart"/>
-      <w:r>
-        <w:rPr>
-          <w:rFonts w:ascii="Courier New" w:eastAsia="Times New Roman" w:hAnsi="Courier New" w:cs="Courier New"/>
-          <w:color w:val="000000"/>
-          <w:sz w:val="20"/>
-          <w:szCs w:val="20"/>
-        </w:rPr>
-        <w:t>mhawksey</w:t>
-      </w:r>
-      <w:proofErr w:type="spellEnd"/>
-      <w:r>
-        <w:rPr>
-          <w:rFonts w:ascii="Courier New" w:eastAsia="Times New Roman" w:hAnsi="Courier New" w:cs="Courier New"/>
-          <w:color w:val="000000"/>
-          <w:sz w:val="20"/>
-          <w:szCs w:val="20"/>
-        </w:rPr>
-        <w:t xml:space="preserve">  *</w:t>
+        <w:t>var TO_ADDRESS = "</w:t>
+      </w:r>
+      <w:r>
+        <w:rPr>
+          <w:rFonts w:ascii="Courier New" w:eastAsia="Times New Roman" w:hAnsi="Courier New" w:cs="Courier New"/>
+          <w:b/>
+          <w:bCs/>
+          <w:color w:val="FF0000"/>
+          <w:sz w:val="20"/>
+          <w:szCs w:val="20"/>
+        </w:rPr>
+        <w:t>contact.nelsonic@gmail.com</w:t>
+      </w:r>
+      <w:r>
+        <w:rPr>
+          <w:rFonts w:ascii="Courier New" w:eastAsia="Times New Roman" w:hAnsi="Courier New" w:cs="Courier New"/>
+          <w:color w:val="000000"/>
+          <w:sz w:val="20"/>
+          <w:szCs w:val="20"/>
+        </w:rPr>
+        <w:t>"; // where to send form data</w:t>
       </w:r>
     </w:p>
     <w:p>
@@ -369,15 +375,6 @@
           <w:szCs w:val="20"/>
         </w:rPr>
       </w:pPr>
-      <w:r>
-        <w:rPr>
-          <w:rFonts w:ascii="Courier New" w:eastAsia="Times New Roman" w:hAnsi="Courier New" w:cs="Courier New"/>
-          <w:color w:val="000000"/>
-          <w:sz w:val="20"/>
-          <w:szCs w:val="20"/>
-        </w:rPr>
-        <w:t xml:space="preserve"> * But has been simplified and cleaned up to make it more beginner friendly   *</w:t>
-      </w:r>
     </w:p>
     <w:p>
       <w:pPr>
@@ -414,7 +411,27 @@
           <w:sz w:val="20"/>
           <w:szCs w:val="20"/>
         </w:rPr>
-        <w:t xml:space="preserve"> * All credit still goes to Martin and any issues/complaints/questions to me. *</w:t>
+        <w:t xml:space="preserve">function </w:t>
+      </w:r>
+      <w:proofErr w:type="spellStart"/>
+      <w:r>
+        <w:rPr>
+          <w:rFonts w:ascii="Courier New" w:eastAsia="Times New Roman" w:hAnsi="Courier New" w:cs="Courier New"/>
+          <w:color w:val="000000"/>
+          <w:sz w:val="20"/>
+          <w:szCs w:val="20"/>
+        </w:rPr>
+        <w:t>doPost</w:t>
+      </w:r>
+      <w:proofErr w:type="spellEnd"/>
+      <w:r>
+        <w:rPr>
+          <w:rFonts w:ascii="Courier New" w:eastAsia="Times New Roman" w:hAnsi="Courier New" w:cs="Courier New"/>
+          <w:color w:val="000000"/>
+          <w:sz w:val="20"/>
+          <w:szCs w:val="20"/>
+        </w:rPr>
+        <w:t>(e) {</w:t>
       </w:r>
     </w:p>
     <w:p>
@@ -445,15 +462,6 @@
           <w:szCs w:val="20"/>
         </w:rPr>
       </w:pPr>
-      <w:r>
-        <w:rPr>
-          <w:rFonts w:ascii="Courier New" w:eastAsia="Times New Roman" w:hAnsi="Courier New" w:cs="Courier New"/>
-          <w:color w:val="000000"/>
-          <w:sz w:val="20"/>
-          <w:szCs w:val="20"/>
-        </w:rPr>
-        <w:t xml:space="preserve"> ******************************************************************************/</w:t>
-      </w:r>
     </w:p>
     <w:p>
       <w:pPr>
@@ -483,6 +491,15 @@
           <w:szCs w:val="20"/>
         </w:rPr>
       </w:pPr>
+      <w:r>
+        <w:rPr>
+          <w:rFonts w:ascii="Courier New" w:eastAsia="Times New Roman" w:hAnsi="Courier New" w:cs="Courier New"/>
+          <w:color w:val="000000"/>
+          <w:sz w:val="20"/>
+          <w:szCs w:val="20"/>
+        </w:rPr>
+        <w:t xml:space="preserve">  try {</w:t>
+      </w:r>
     </w:p>
     <w:p>
       <w:pPr>
@@ -519,27 +536,7 @@
           <w:sz w:val="20"/>
           <w:szCs w:val="20"/>
         </w:rPr>
-        <w:t>var TO_ADDRESS = "</w:t>
-      </w:r>
-      <w:r>
-        <w:rPr>
-          <w:rFonts w:ascii="Courier New" w:eastAsia="Times New Roman" w:hAnsi="Courier New" w:cs="Courier New"/>
-          <w:b/>
-          <w:bCs/>
-          <w:color w:val="FF0000"/>
-          <w:sz w:val="20"/>
-          <w:szCs w:val="20"/>
-        </w:rPr>
-        <w:t>contact.nelsonic@gmail.com</w:t>
-      </w:r>
-      <w:r>
-        <w:rPr>
-          <w:rFonts w:ascii="Courier New" w:eastAsia="Times New Roman" w:hAnsi="Courier New" w:cs="Courier New"/>
-          <w:color w:val="000000"/>
-          <w:sz w:val="20"/>
-          <w:szCs w:val="20"/>
-        </w:rPr>
-        <w:t>"; // where to send form data</w:t>
+        <w:t xml:space="preserve">    Logger.log(e); // the Google Script version of console.log see: Class Logger</w:t>
       </w:r>
     </w:p>
     <w:p>
@@ -570,6 +567,35 @@
           <w:szCs w:val="20"/>
         </w:rPr>
       </w:pPr>
+      <w:r>
+        <w:rPr>
+          <w:rFonts w:ascii="Courier New" w:eastAsia="Times New Roman" w:hAnsi="Courier New" w:cs="Courier New"/>
+          <w:color w:val="000000"/>
+          <w:sz w:val="20"/>
+          <w:szCs w:val="20"/>
+        </w:rPr>
+        <w:t xml:space="preserve">    </w:t>
+      </w:r>
+      <w:proofErr w:type="spellStart"/>
+      <w:r>
+        <w:rPr>
+          <w:rFonts w:ascii="Courier New" w:eastAsia="Times New Roman" w:hAnsi="Courier New" w:cs="Courier New"/>
+          <w:color w:val="000000"/>
+          <w:sz w:val="20"/>
+          <w:szCs w:val="20"/>
+        </w:rPr>
+        <w:t>MailApp.sendEmail</w:t>
+      </w:r>
+      <w:proofErr w:type="spellEnd"/>
+      <w:r>
+        <w:rPr>
+          <w:rFonts w:ascii="Courier New" w:eastAsia="Times New Roman" w:hAnsi="Courier New" w:cs="Courier New"/>
+          <w:color w:val="000000"/>
+          <w:sz w:val="20"/>
+          <w:szCs w:val="20"/>
+        </w:rPr>
+        <w:t>(TO_ADDRESS, "Contact Form Submitted",</w:t>
+      </w:r>
     </w:p>
     <w:p>
       <w:pPr>
@@ -606,7 +632,7 @@
           <w:sz w:val="20"/>
           <w:szCs w:val="20"/>
         </w:rPr>
-        <w:t xml:space="preserve">function </w:t>
+        <w:t xml:space="preserve">                      </w:t>
       </w:r>
       <w:proofErr w:type="spellStart"/>
       <w:r>
@@ -616,7 +642,7 @@
           <w:sz w:val="20"/>
           <w:szCs w:val="20"/>
         </w:rPr>
-        <w:t>doPost</w:t>
+        <w:t>JSON.stringify</w:t>
       </w:r>
       <w:proofErr w:type="spellEnd"/>
       <w:r>
@@ -626,7 +652,27 @@
           <w:sz w:val="20"/>
           <w:szCs w:val="20"/>
         </w:rPr>
-        <w:t>(e) {</w:t>
+        <w:t>(</w:t>
+      </w:r>
+      <w:proofErr w:type="spellStart"/>
+      <w:r>
+        <w:rPr>
+          <w:rFonts w:ascii="Courier New" w:eastAsia="Times New Roman" w:hAnsi="Courier New" w:cs="Courier New"/>
+          <w:color w:val="000000"/>
+          <w:sz w:val="20"/>
+          <w:szCs w:val="20"/>
+        </w:rPr>
+        <w:t>e.parameters</w:t>
+      </w:r>
+      <w:proofErr w:type="spellEnd"/>
+      <w:r>
+        <w:rPr>
+          <w:rFonts w:ascii="Courier New" w:eastAsia="Times New Roman" w:hAnsi="Courier New" w:cs="Courier New"/>
+          <w:color w:val="000000"/>
+          <w:sz w:val="20"/>
+          <w:szCs w:val="20"/>
+        </w:rPr>
+        <w:t>));</w:t>
       </w:r>
     </w:p>
     <w:p>
@@ -657,6 +703,15 @@
           <w:szCs w:val="20"/>
         </w:rPr>
       </w:pPr>
+      <w:r>
+        <w:rPr>
+          <w:rFonts w:ascii="Courier New" w:eastAsia="Times New Roman" w:hAnsi="Courier New" w:cs="Courier New"/>
+          <w:color w:val="000000"/>
+          <w:sz w:val="20"/>
+          <w:szCs w:val="20"/>
+        </w:rPr>
+        <w:t xml:space="preserve">    // return json success results</w:t>
+      </w:r>
     </w:p>
     <w:p>
       <w:pPr>
@@ -693,8 +748,19 @@
           <w:sz w:val="20"/>
           <w:szCs w:val="20"/>
         </w:rPr>
-        <w:t xml:space="preserve">  try {</w:t>
-      </w:r>
+        <w:t xml:space="preserve">    return </w:t>
+      </w:r>
+      <w:proofErr w:type="spellStart"/>
+      <w:r>
+        <w:rPr>
+          <w:rFonts w:ascii="Courier New" w:eastAsia="Times New Roman" w:hAnsi="Courier New" w:cs="Courier New"/>
+          <w:color w:val="000000"/>
+          <w:sz w:val="20"/>
+          <w:szCs w:val="20"/>
+        </w:rPr>
+        <w:t>ContentService</w:t>
+      </w:r>
+      <w:proofErr w:type="spellEnd"/>
     </w:p>
     <w:p>
       <w:pPr>
@@ -731,7 +797,27 @@
           <w:sz w:val="20"/>
           <w:szCs w:val="20"/>
         </w:rPr>
-        <w:t xml:space="preserve">    Logger.log(e); // the Google Script version of console.log see: Class Logger</w:t>
+        <w:t xml:space="preserve">          .</w:t>
+      </w:r>
+      <w:proofErr w:type="spellStart"/>
+      <w:r>
+        <w:rPr>
+          <w:rFonts w:ascii="Courier New" w:eastAsia="Times New Roman" w:hAnsi="Courier New" w:cs="Courier New"/>
+          <w:color w:val="000000"/>
+          <w:sz w:val="20"/>
+          <w:szCs w:val="20"/>
+        </w:rPr>
+        <w:t>createTextOutput</w:t>
+      </w:r>
+      <w:proofErr w:type="spellEnd"/>
+      <w:r>
+        <w:rPr>
+          <w:rFonts w:ascii="Courier New" w:eastAsia="Times New Roman" w:hAnsi="Courier New" w:cs="Courier New"/>
+          <w:color w:val="000000"/>
+          <w:sz w:val="20"/>
+          <w:szCs w:val="20"/>
+        </w:rPr>
+        <w:t>(</w:t>
       </w:r>
     </w:p>
     <w:p>
@@ -769,7 +855,7 @@
           <w:sz w:val="20"/>
           <w:szCs w:val="20"/>
         </w:rPr>
-        <w:t xml:space="preserve">    </w:t>
+        <w:t xml:space="preserve">            </w:t>
       </w:r>
       <w:proofErr w:type="spellStart"/>
       <w:r>
@@ -779,7 +865,7 @@
           <w:sz w:val="20"/>
           <w:szCs w:val="20"/>
         </w:rPr>
-        <w:t>MailApp.sendEmail</w:t>
+        <w:t>JSON.stringify</w:t>
       </w:r>
       <w:proofErr w:type="spellEnd"/>
       <w:r>
@@ -789,7 +875,27 @@
           <w:sz w:val="20"/>
           <w:szCs w:val="20"/>
         </w:rPr>
-        <w:t>(TO_ADDRESS, "Contact Form Submitted",</w:t>
+        <w:t>({"</w:t>
+      </w:r>
+      <w:proofErr w:type="spellStart"/>
+      <w:r>
+        <w:rPr>
+          <w:rFonts w:ascii="Courier New" w:eastAsia="Times New Roman" w:hAnsi="Courier New" w:cs="Courier New"/>
+          <w:color w:val="000000"/>
+          <w:sz w:val="20"/>
+          <w:szCs w:val="20"/>
+        </w:rPr>
+        <w:t>result":"success</w:t>
+      </w:r>
+      <w:proofErr w:type="spellEnd"/>
+      <w:r>
+        <w:rPr>
+          <w:rFonts w:ascii="Courier New" w:eastAsia="Times New Roman" w:hAnsi="Courier New" w:cs="Courier New"/>
+          <w:color w:val="000000"/>
+          <w:sz w:val="20"/>
+          <w:szCs w:val="20"/>
+        </w:rPr>
+        <w:t>",</w:t>
       </w:r>
     </w:p>
     <w:p>
@@ -827,7 +933,7 @@
           <w:sz w:val="20"/>
           <w:szCs w:val="20"/>
         </w:rPr>
-        <w:t xml:space="preserve">                      </w:t>
+        <w:t xml:space="preserve">                            "data": </w:t>
       </w:r>
       <w:proofErr w:type="spellStart"/>
       <w:r>
@@ -867,7 +973,7 @@
           <w:sz w:val="20"/>
           <w:szCs w:val="20"/>
         </w:rPr>
-        <w:t>));</w:t>
+        <w:t>) }))</w:t>
       </w:r>
     </w:p>
     <w:p>
@@ -905,7 +1011,47 @@
           <w:sz w:val="20"/>
           <w:szCs w:val="20"/>
         </w:rPr>
-        <w:t xml:space="preserve">    // return json success results</w:t>
+        <w:t xml:space="preserve">          .</w:t>
+      </w:r>
+      <w:proofErr w:type="spellStart"/>
+      <w:r>
+        <w:rPr>
+          <w:rFonts w:ascii="Courier New" w:eastAsia="Times New Roman" w:hAnsi="Courier New" w:cs="Courier New"/>
+          <w:color w:val="000000"/>
+          <w:sz w:val="20"/>
+          <w:szCs w:val="20"/>
+        </w:rPr>
+        <w:t>setMimeType</w:t>
+      </w:r>
+      <w:proofErr w:type="spellEnd"/>
+      <w:r>
+        <w:rPr>
+          <w:rFonts w:ascii="Courier New" w:eastAsia="Times New Roman" w:hAnsi="Courier New" w:cs="Courier New"/>
+          <w:color w:val="000000"/>
+          <w:sz w:val="20"/>
+          <w:szCs w:val="20"/>
+        </w:rPr>
+        <w:t>(</w:t>
+      </w:r>
+      <w:proofErr w:type="spellStart"/>
+      <w:r>
+        <w:rPr>
+          <w:rFonts w:ascii="Courier New" w:eastAsia="Times New Roman" w:hAnsi="Courier New" w:cs="Courier New"/>
+          <w:color w:val="000000"/>
+          <w:sz w:val="20"/>
+          <w:szCs w:val="20"/>
+        </w:rPr>
+        <w:t>ContentService.MimeType.JSON</w:t>
+      </w:r>
+      <w:proofErr w:type="spellEnd"/>
+      <w:r>
+        <w:rPr>
+          <w:rFonts w:ascii="Courier New" w:eastAsia="Times New Roman" w:hAnsi="Courier New" w:cs="Courier New"/>
+          <w:color w:val="000000"/>
+          <w:sz w:val="20"/>
+          <w:szCs w:val="20"/>
+        </w:rPr>
+        <w:t>);</w:t>
       </w:r>
     </w:p>
     <w:p>
@@ -943,19 +1089,8 @@
           <w:sz w:val="20"/>
           <w:szCs w:val="20"/>
         </w:rPr>
-        <w:t xml:space="preserve">    return </w:t>
-      </w:r>
-      <w:proofErr w:type="spellStart"/>
-      <w:r>
-        <w:rPr>
-          <w:rFonts w:ascii="Courier New" w:eastAsia="Times New Roman" w:hAnsi="Courier New" w:cs="Courier New"/>
-          <w:color w:val="000000"/>
-          <w:sz w:val="20"/>
-          <w:szCs w:val="20"/>
-        </w:rPr>
-        <w:t>ContentService</w:t>
-      </w:r>
-      <w:proofErr w:type="spellEnd"/>
+        <w:t xml:space="preserve">  } catch(error) { // if error return this</w:t>
+      </w:r>
     </w:p>
     <w:p>
       <w:pPr>
@@ -992,27 +1127,7 @@
           <w:sz w:val="20"/>
           <w:szCs w:val="20"/>
         </w:rPr>
-        <w:t xml:space="preserve">          .</w:t>
-      </w:r>
-      <w:proofErr w:type="spellStart"/>
-      <w:r>
-        <w:rPr>
-          <w:rFonts w:ascii="Courier New" w:eastAsia="Times New Roman" w:hAnsi="Courier New" w:cs="Courier New"/>
-          <w:color w:val="000000"/>
-          <w:sz w:val="20"/>
-          <w:szCs w:val="20"/>
-        </w:rPr>
-        <w:t>createTextOutput</w:t>
-      </w:r>
-      <w:proofErr w:type="spellEnd"/>
-      <w:r>
-        <w:rPr>
-          <w:rFonts w:ascii="Courier New" w:eastAsia="Times New Roman" w:hAnsi="Courier New" w:cs="Courier New"/>
-          <w:color w:val="000000"/>
-          <w:sz w:val="20"/>
-          <w:szCs w:val="20"/>
-        </w:rPr>
-        <w:t>(</w:t>
+        <w:t xml:space="preserve">    Logger.log(error);</w:t>
       </w:r>
     </w:p>
     <w:p>
@@ -1050,7 +1165,7 @@
           <w:sz w:val="20"/>
           <w:szCs w:val="20"/>
         </w:rPr>
-        <w:t xml:space="preserve">            </w:t>
+        <w:t xml:space="preserve">    return </w:t>
       </w:r>
       <w:proofErr w:type="spellStart"/>
       <w:r>
@@ -1060,38 +1175,9 @@
           <w:sz w:val="20"/>
           <w:szCs w:val="20"/>
         </w:rPr>
-        <w:t>JSON.stringify</w:t>
+        <w:t>ContentService</w:t>
       </w:r>
       <w:proofErr w:type="spellEnd"/>
-      <w:r>
-        <w:rPr>
-          <w:rFonts w:ascii="Courier New" w:eastAsia="Times New Roman" w:hAnsi="Courier New" w:cs="Courier New"/>
-          <w:color w:val="000000"/>
-          <w:sz w:val="20"/>
-          <w:szCs w:val="20"/>
-        </w:rPr>
-        <w:t>({"</w:t>
-      </w:r>
-      <w:proofErr w:type="spellStart"/>
-      <w:r>
-        <w:rPr>
-          <w:rFonts w:ascii="Courier New" w:eastAsia="Times New Roman" w:hAnsi="Courier New" w:cs="Courier New"/>
-          <w:color w:val="000000"/>
-          <w:sz w:val="20"/>
-          <w:szCs w:val="20"/>
-        </w:rPr>
-        <w:t>result":"success</w:t>
-      </w:r>
-      <w:proofErr w:type="spellEnd"/>
-      <w:r>
-        <w:rPr>
-          <w:rFonts w:ascii="Courier New" w:eastAsia="Times New Roman" w:hAnsi="Courier New" w:cs="Courier New"/>
-          <w:color w:val="000000"/>
-          <w:sz w:val="20"/>
-          <w:szCs w:val="20"/>
-        </w:rPr>
-        <w:t>",</w:t>
-      </w:r>
     </w:p>
     <w:p>
       <w:pPr>
@@ -1128,7 +1214,7 @@
           <w:sz w:val="20"/>
           <w:szCs w:val="20"/>
         </w:rPr>
-        <w:t xml:space="preserve">                            "data": </w:t>
+        <w:t xml:space="preserve">          .</w:t>
       </w:r>
       <w:proofErr w:type="spellStart"/>
       <w:r>
@@ -1138,6 +1224,26 @@
           <w:sz w:val="20"/>
           <w:szCs w:val="20"/>
         </w:rPr>
+        <w:t>createTextOutput</w:t>
+      </w:r>
+      <w:proofErr w:type="spellEnd"/>
+      <w:r>
+        <w:rPr>
+          <w:rFonts w:ascii="Courier New" w:eastAsia="Times New Roman" w:hAnsi="Courier New" w:cs="Courier New"/>
+          <w:color w:val="000000"/>
+          <w:sz w:val="20"/>
+          <w:szCs w:val="20"/>
+        </w:rPr>
+        <w:t>(</w:t>
+      </w:r>
+      <w:proofErr w:type="spellStart"/>
+      <w:r>
+        <w:rPr>
+          <w:rFonts w:ascii="Courier New" w:eastAsia="Times New Roman" w:hAnsi="Courier New" w:cs="Courier New"/>
+          <w:color w:val="000000"/>
+          <w:sz w:val="20"/>
+          <w:szCs w:val="20"/>
+        </w:rPr>
         <w:t>JSON.stringify</w:t>
       </w:r>
       <w:proofErr w:type="spellEnd"/>
@@ -1148,7 +1254,7 @@
           <w:sz w:val="20"/>
           <w:szCs w:val="20"/>
         </w:rPr>
-        <w:t>(</w:t>
+        <w:t>({"</w:t>
       </w:r>
       <w:proofErr w:type="spellStart"/>
       <w:r>
@@ -1158,7 +1264,7 @@
           <w:sz w:val="20"/>
           <w:szCs w:val="20"/>
         </w:rPr>
-        <w:t>e.parameters</w:t>
+        <w:t>result":"error</w:t>
       </w:r>
       <w:proofErr w:type="spellEnd"/>
       <w:r>
@@ -1168,7 +1274,7 @@
           <w:sz w:val="20"/>
           <w:szCs w:val="20"/>
         </w:rPr>
-        <w:t>) }))</w:t>
+        <w:t>", "error": e}))</w:t>
       </w:r>
     </w:p>
     <w:p>
@@ -1284,7 +1390,7 @@
           <w:sz w:val="20"/>
           <w:szCs w:val="20"/>
         </w:rPr>
-        <w:t xml:space="preserve">  } catch(error) { // if error return this</w:t>
+        <w:t xml:space="preserve">  }</w:t>
       </w:r>
     </w:p>
     <w:p>
@@ -1322,307 +1428,6 @@
           <w:sz w:val="20"/>
           <w:szCs w:val="20"/>
         </w:rPr>
-        <w:t xml:space="preserve">    Logger.log(error);</w:t>
-      </w:r>
-    </w:p>
-    <w:p>
-      <w:pPr>
-        <w:tabs>
-          <w:tab w:val="left" w:pos="916"/>
-          <w:tab w:val="left" w:pos="1832"/>
-          <w:tab w:val="left" w:pos="2748"/>
-          <w:tab w:val="left" w:pos="3664"/>
-          <w:tab w:val="left" w:pos="4580"/>
-          <w:tab w:val="left" w:pos="5496"/>
-          <w:tab w:val="left" w:pos="6412"/>
-          <w:tab w:val="left" w:pos="7328"/>
-          <w:tab w:val="left" w:pos="8244"/>
-          <w:tab w:val="left" w:pos="9160"/>
-          <w:tab w:val="left" w:pos="10076"/>
-          <w:tab w:val="left" w:pos="10992"/>
-          <w:tab w:val="left" w:pos="11908"/>
-          <w:tab w:val="left" w:pos="12824"/>
-          <w:tab w:val="left" w:pos="13740"/>
-          <w:tab w:val="left" w:pos="14656"/>
-        </w:tabs>
-        <w:spacing w:after="0"/>
-        <w:rPr>
-          <w:rFonts w:ascii="Courier New" w:eastAsia="Times New Roman" w:hAnsi="Courier New" w:cs="Courier New"/>
-          <w:color w:val="000000"/>
-          <w:sz w:val="20"/>
-          <w:szCs w:val="20"/>
-        </w:rPr>
-      </w:pPr>
-      <w:r>
-        <w:rPr>
-          <w:rFonts w:ascii="Courier New" w:eastAsia="Times New Roman" w:hAnsi="Courier New" w:cs="Courier New"/>
-          <w:color w:val="000000"/>
-          <w:sz w:val="20"/>
-          <w:szCs w:val="20"/>
-        </w:rPr>
-        <w:t xml:space="preserve">    return </w:t>
-      </w:r>
-      <w:proofErr w:type="spellStart"/>
-      <w:r>
-        <w:rPr>
-          <w:rFonts w:ascii="Courier New" w:eastAsia="Times New Roman" w:hAnsi="Courier New" w:cs="Courier New"/>
-          <w:color w:val="000000"/>
-          <w:sz w:val="20"/>
-          <w:szCs w:val="20"/>
-        </w:rPr>
-        <w:t>ContentService</w:t>
-      </w:r>
-      <w:proofErr w:type="spellEnd"/>
-    </w:p>
-    <w:p>
-      <w:pPr>
-        <w:tabs>
-          <w:tab w:val="left" w:pos="916"/>
-          <w:tab w:val="left" w:pos="1832"/>
-          <w:tab w:val="left" w:pos="2748"/>
-          <w:tab w:val="left" w:pos="3664"/>
-          <w:tab w:val="left" w:pos="4580"/>
-          <w:tab w:val="left" w:pos="5496"/>
-          <w:tab w:val="left" w:pos="6412"/>
-          <w:tab w:val="left" w:pos="7328"/>
-          <w:tab w:val="left" w:pos="8244"/>
-          <w:tab w:val="left" w:pos="9160"/>
-          <w:tab w:val="left" w:pos="10076"/>
-          <w:tab w:val="left" w:pos="10992"/>
-          <w:tab w:val="left" w:pos="11908"/>
-          <w:tab w:val="left" w:pos="12824"/>
-          <w:tab w:val="left" w:pos="13740"/>
-          <w:tab w:val="left" w:pos="14656"/>
-        </w:tabs>
-        <w:spacing w:after="0"/>
-        <w:rPr>
-          <w:rFonts w:ascii="Courier New" w:eastAsia="Times New Roman" w:hAnsi="Courier New" w:cs="Courier New"/>
-          <w:color w:val="000000"/>
-          <w:sz w:val="20"/>
-          <w:szCs w:val="20"/>
-        </w:rPr>
-      </w:pPr>
-      <w:r>
-        <w:rPr>
-          <w:rFonts w:ascii="Courier New" w:eastAsia="Times New Roman" w:hAnsi="Courier New" w:cs="Courier New"/>
-          <w:color w:val="000000"/>
-          <w:sz w:val="20"/>
-          <w:szCs w:val="20"/>
-        </w:rPr>
-        <w:t xml:space="preserve">          .</w:t>
-      </w:r>
-      <w:proofErr w:type="spellStart"/>
-      <w:r>
-        <w:rPr>
-          <w:rFonts w:ascii="Courier New" w:eastAsia="Times New Roman" w:hAnsi="Courier New" w:cs="Courier New"/>
-          <w:color w:val="000000"/>
-          <w:sz w:val="20"/>
-          <w:szCs w:val="20"/>
-        </w:rPr>
-        <w:t>createTextOutput</w:t>
-      </w:r>
-      <w:proofErr w:type="spellEnd"/>
-      <w:r>
-        <w:rPr>
-          <w:rFonts w:ascii="Courier New" w:eastAsia="Times New Roman" w:hAnsi="Courier New" w:cs="Courier New"/>
-          <w:color w:val="000000"/>
-          <w:sz w:val="20"/>
-          <w:szCs w:val="20"/>
-        </w:rPr>
-        <w:t>(</w:t>
-      </w:r>
-      <w:proofErr w:type="spellStart"/>
-      <w:r>
-        <w:rPr>
-          <w:rFonts w:ascii="Courier New" w:eastAsia="Times New Roman" w:hAnsi="Courier New" w:cs="Courier New"/>
-          <w:color w:val="000000"/>
-          <w:sz w:val="20"/>
-          <w:szCs w:val="20"/>
-        </w:rPr>
-        <w:t>JSON.stringify</w:t>
-      </w:r>
-      <w:proofErr w:type="spellEnd"/>
-      <w:r>
-        <w:rPr>
-          <w:rFonts w:ascii="Courier New" w:eastAsia="Times New Roman" w:hAnsi="Courier New" w:cs="Courier New"/>
-          <w:color w:val="000000"/>
-          <w:sz w:val="20"/>
-          <w:szCs w:val="20"/>
-        </w:rPr>
-        <w:t>({"</w:t>
-      </w:r>
-      <w:proofErr w:type="spellStart"/>
-      <w:r>
-        <w:rPr>
-          <w:rFonts w:ascii="Courier New" w:eastAsia="Times New Roman" w:hAnsi="Courier New" w:cs="Courier New"/>
-          <w:color w:val="000000"/>
-          <w:sz w:val="20"/>
-          <w:szCs w:val="20"/>
-        </w:rPr>
-        <w:t>result":"error</w:t>
-      </w:r>
-      <w:proofErr w:type="spellEnd"/>
-      <w:r>
-        <w:rPr>
-          <w:rFonts w:ascii="Courier New" w:eastAsia="Times New Roman" w:hAnsi="Courier New" w:cs="Courier New"/>
-          <w:color w:val="000000"/>
-          <w:sz w:val="20"/>
-          <w:szCs w:val="20"/>
-        </w:rPr>
-        <w:t>", "error": e}))</w:t>
-      </w:r>
-    </w:p>
-    <w:p>
-      <w:pPr>
-        <w:tabs>
-          <w:tab w:val="left" w:pos="916"/>
-          <w:tab w:val="left" w:pos="1832"/>
-          <w:tab w:val="left" w:pos="2748"/>
-          <w:tab w:val="left" w:pos="3664"/>
-          <w:tab w:val="left" w:pos="4580"/>
-          <w:tab w:val="left" w:pos="5496"/>
-          <w:tab w:val="left" w:pos="6412"/>
-          <w:tab w:val="left" w:pos="7328"/>
-          <w:tab w:val="left" w:pos="8244"/>
-          <w:tab w:val="left" w:pos="9160"/>
-          <w:tab w:val="left" w:pos="10076"/>
-          <w:tab w:val="left" w:pos="10992"/>
-          <w:tab w:val="left" w:pos="11908"/>
-          <w:tab w:val="left" w:pos="12824"/>
-          <w:tab w:val="left" w:pos="13740"/>
-          <w:tab w:val="left" w:pos="14656"/>
-        </w:tabs>
-        <w:spacing w:after="0"/>
-        <w:rPr>
-          <w:rFonts w:ascii="Courier New" w:eastAsia="Times New Roman" w:hAnsi="Courier New" w:cs="Courier New"/>
-          <w:color w:val="000000"/>
-          <w:sz w:val="20"/>
-          <w:szCs w:val="20"/>
-        </w:rPr>
-      </w:pPr>
-      <w:r>
-        <w:rPr>
-          <w:rFonts w:ascii="Courier New" w:eastAsia="Times New Roman" w:hAnsi="Courier New" w:cs="Courier New"/>
-          <w:color w:val="000000"/>
-          <w:sz w:val="20"/>
-          <w:szCs w:val="20"/>
-        </w:rPr>
-        <w:t xml:space="preserve">          .</w:t>
-      </w:r>
-      <w:proofErr w:type="spellStart"/>
-      <w:r>
-        <w:rPr>
-          <w:rFonts w:ascii="Courier New" w:eastAsia="Times New Roman" w:hAnsi="Courier New" w:cs="Courier New"/>
-          <w:color w:val="000000"/>
-          <w:sz w:val="20"/>
-          <w:szCs w:val="20"/>
-        </w:rPr>
-        <w:t>setMimeType</w:t>
-      </w:r>
-      <w:proofErr w:type="spellEnd"/>
-      <w:r>
-        <w:rPr>
-          <w:rFonts w:ascii="Courier New" w:eastAsia="Times New Roman" w:hAnsi="Courier New" w:cs="Courier New"/>
-          <w:color w:val="000000"/>
-          <w:sz w:val="20"/>
-          <w:szCs w:val="20"/>
-        </w:rPr>
-        <w:t>(</w:t>
-      </w:r>
-      <w:proofErr w:type="spellStart"/>
-      <w:r>
-        <w:rPr>
-          <w:rFonts w:ascii="Courier New" w:eastAsia="Times New Roman" w:hAnsi="Courier New" w:cs="Courier New"/>
-          <w:color w:val="000000"/>
-          <w:sz w:val="20"/>
-          <w:szCs w:val="20"/>
-        </w:rPr>
-        <w:t>ContentService.MimeType.JSON</w:t>
-      </w:r>
-      <w:proofErr w:type="spellEnd"/>
-      <w:r>
-        <w:rPr>
-          <w:rFonts w:ascii="Courier New" w:eastAsia="Times New Roman" w:hAnsi="Courier New" w:cs="Courier New"/>
-          <w:color w:val="000000"/>
-          <w:sz w:val="20"/>
-          <w:szCs w:val="20"/>
-        </w:rPr>
-        <w:t>);</w:t>
-      </w:r>
-    </w:p>
-    <w:p>
-      <w:pPr>
-        <w:tabs>
-          <w:tab w:val="left" w:pos="916"/>
-          <w:tab w:val="left" w:pos="1832"/>
-          <w:tab w:val="left" w:pos="2748"/>
-          <w:tab w:val="left" w:pos="3664"/>
-          <w:tab w:val="left" w:pos="4580"/>
-          <w:tab w:val="left" w:pos="5496"/>
-          <w:tab w:val="left" w:pos="6412"/>
-          <w:tab w:val="left" w:pos="7328"/>
-          <w:tab w:val="left" w:pos="8244"/>
-          <w:tab w:val="left" w:pos="9160"/>
-          <w:tab w:val="left" w:pos="10076"/>
-          <w:tab w:val="left" w:pos="10992"/>
-          <w:tab w:val="left" w:pos="11908"/>
-          <w:tab w:val="left" w:pos="12824"/>
-          <w:tab w:val="left" w:pos="13740"/>
-          <w:tab w:val="left" w:pos="14656"/>
-        </w:tabs>
-        <w:spacing w:after="0"/>
-        <w:rPr>
-          <w:rFonts w:ascii="Courier New" w:eastAsia="Times New Roman" w:hAnsi="Courier New" w:cs="Courier New"/>
-          <w:color w:val="000000"/>
-          <w:sz w:val="20"/>
-          <w:szCs w:val="20"/>
-        </w:rPr>
-      </w:pPr>
-      <w:r>
-        <w:rPr>
-          <w:rFonts w:ascii="Courier New" w:eastAsia="Times New Roman" w:hAnsi="Courier New" w:cs="Courier New"/>
-          <w:color w:val="000000"/>
-          <w:sz w:val="20"/>
-          <w:szCs w:val="20"/>
-        </w:rPr>
-        <w:t xml:space="preserve">  }</w:t>
-      </w:r>
-    </w:p>
-    <w:p>
-      <w:pPr>
-        <w:tabs>
-          <w:tab w:val="left" w:pos="916"/>
-          <w:tab w:val="left" w:pos="1832"/>
-          <w:tab w:val="left" w:pos="2748"/>
-          <w:tab w:val="left" w:pos="3664"/>
-          <w:tab w:val="left" w:pos="4580"/>
-          <w:tab w:val="left" w:pos="5496"/>
-          <w:tab w:val="left" w:pos="6412"/>
-          <w:tab w:val="left" w:pos="7328"/>
-          <w:tab w:val="left" w:pos="8244"/>
-          <w:tab w:val="left" w:pos="9160"/>
-          <w:tab w:val="left" w:pos="10076"/>
-          <w:tab w:val="left" w:pos="10992"/>
-          <w:tab w:val="left" w:pos="11908"/>
-          <w:tab w:val="left" w:pos="12824"/>
-          <w:tab w:val="left" w:pos="13740"/>
-          <w:tab w:val="left" w:pos="14656"/>
-        </w:tabs>
-        <w:spacing w:after="0"/>
-        <w:rPr>
-          <w:rFonts w:ascii="Courier New" w:eastAsia="Times New Roman" w:hAnsi="Courier New" w:cs="Courier New"/>
-          <w:color w:val="000000"/>
-          <w:sz w:val="20"/>
-          <w:szCs w:val="20"/>
-        </w:rPr>
-      </w:pPr>
-      <w:r>
-        <w:rPr>
-          <w:rFonts w:ascii="Courier New" w:eastAsia="Times New Roman" w:hAnsi="Courier New" w:cs="Courier New"/>
-          <w:color w:val="000000"/>
-          <w:sz w:val="20"/>
-          <w:szCs w:val="20"/>
-        </w:rPr>
         <w:t>}</w:t>
       </w:r>
     </w:p>
@@ -1647,15 +1452,15 @@
     <w:p/>
     <w:p>
       <w:r>
+        <w:t>Change Email Id &amp; Save</w:t>
+      </w:r>
+    </w:p>
+    <w:p>
+      <w:r>
+        <w:rPr>
+          <w:noProof/>
+        </w:rPr>
         <w:lastRenderedPageBreak/>
-        <w:t>Change Email Id &amp; Save</w:t>
-      </w:r>
-    </w:p>
-    <w:p>
-      <w:r>
-        <w:rPr>
-          <w:noProof/>
-        </w:rPr>
         <w:drawing>
           <wp:inline distT="0" distB="0" distL="0" distR="0" wp14:anchorId="13B66D23" wp14:editId="699FC83E">
             <wp:extent cx="5943600" cy="4287520"/>
@@ -2708,8 +2513,6 @@
         </w:rPr>
         <w:t>XXXXXXXXXXXXXXXX</w:t>
       </w:r>
-      <w:bookmarkStart w:id="1" w:name="_GoBack"/>
-      <w:bookmarkEnd w:id="1"/>
       <w:r>
         <w:rPr>
           <w:rFonts w:ascii="Consolas" w:hAnsi="Consolas"/>
@@ -3991,30 +3794,12 @@
     </w:p>
     <w:p/>
     <w:p/>
-    <w:p/>
-    <w:p/>
-    <w:p/>
-    <w:p/>
-    <w:p/>
-    <w:p/>
-    <w:p/>
-    <w:p/>
-    <w:p/>
-    <w:p/>
-    <w:p/>
-    <w:p/>
-    <w:p/>
-    <w:p/>
-    <w:p/>
-    <w:p/>
-    <w:p/>
-    <w:p/>
-    <w:p/>
     <w:p>
       <w:pPr>
         <w:pStyle w:val="Heading3"/>
       </w:pPr>
       <w:r>
+        <w:lastRenderedPageBreak/>
         <w:t>Ref.</w:t>
       </w:r>
     </w:p>
